--- a/doc/[fiche projet][fr].docx
+++ b/doc/[fiche projet][fr].docx
@@ -892,7 +892,21 @@
           <w:rFonts w:asciiTheme="majorHAnsi" w:hAnsiTheme="majorHAnsi"/>
           <w:color w:val="0F243E" w:themeColor="text2" w:themeShade="80"/>
         </w:rPr>
-        <w:t xml:space="preserve">Notre objectif est de crée un serveur http capable </w:t>
+        <w:t>Notre obje</w:t>
+      </w:r>
+      <w:r>
+        <w:rPr>
+          <w:rFonts w:asciiTheme="majorHAnsi" w:hAnsiTheme="majorHAnsi"/>
+          <w:color w:val="0F243E" w:themeColor="text2" w:themeShade="80"/>
+        </w:rPr>
+        <w:t>ctif est de crée un serveur HTTP</w:t>
+      </w:r>
+      <w:r>
+        <w:rPr>
+          <w:rFonts w:asciiTheme="majorHAnsi" w:hAnsiTheme="majorHAnsi"/>
+          <w:color w:val="0F243E" w:themeColor="text2" w:themeShade="80"/>
+        </w:rPr>
+        <w:t xml:space="preserve"> capable </w:t>
       </w:r>
       <w:r>
         <w:rPr>
@@ -913,7 +927,28 @@
           <w:rFonts w:asciiTheme="majorHAnsi" w:hAnsiTheme="majorHAnsi"/>
           <w:color w:val="0F243E" w:themeColor="text2" w:themeShade="80"/>
         </w:rPr>
-        <w:t xml:space="preserve"> http,  </w:t>
+        <w:t xml:space="preserve"> </w:t>
+      </w:r>
+      <w:r>
+        <w:rPr>
+          <w:rFonts w:asciiTheme="majorHAnsi" w:hAnsiTheme="majorHAnsi"/>
+          <w:color w:val="0F243E" w:themeColor="text2" w:themeShade="80"/>
+        </w:rPr>
+        <w:t>HTTP</w:t>
+      </w:r>
+      <w:r>
+        <w:rPr>
+          <w:rFonts w:asciiTheme="majorHAnsi" w:hAnsiTheme="majorHAnsi"/>
+          <w:color w:val="0F243E" w:themeColor="text2" w:themeShade="80"/>
+        </w:rPr>
+        <w:t>,</w:t>
+      </w:r>
+      <w:r>
+        <w:rPr>
+          <w:rFonts w:asciiTheme="majorHAnsi" w:hAnsiTheme="majorHAnsi"/>
+          <w:color w:val="0F243E" w:themeColor="text2" w:themeShade="80"/>
+        </w:rPr>
+        <w:t xml:space="preserve">  </w:t>
       </w:r>
       <w:r>
         <w:rPr>
@@ -963,7 +998,21 @@
           <w:rFonts w:asciiTheme="majorHAnsi" w:hAnsiTheme="majorHAnsi"/>
           <w:color w:val="0F243E" w:themeColor="text2" w:themeShade="80"/>
         </w:rPr>
-        <w:t>Nous développons notre serveur http nomme Zia</w:t>
+        <w:t>Nou</w:t>
+      </w:r>
+      <w:r>
+        <w:rPr>
+          <w:rFonts w:asciiTheme="majorHAnsi" w:hAnsiTheme="majorHAnsi"/>
+          <w:color w:val="0F243E" w:themeColor="text2" w:themeShade="80"/>
+        </w:rPr>
+        <w:t>s développons notre serveur HTTP</w:t>
+      </w:r>
+      <w:r>
+        <w:rPr>
+          <w:rFonts w:asciiTheme="majorHAnsi" w:hAnsiTheme="majorHAnsi"/>
+          <w:color w:val="0F243E" w:themeColor="text2" w:themeShade="80"/>
+        </w:rPr>
+        <w:t xml:space="preserve"> nomme Zia</w:t>
       </w:r>
       <w:r>
         <w:rPr>
@@ -1174,7 +1223,14 @@
           <w:rFonts w:asciiTheme="majorHAnsi" w:hAnsiTheme="majorHAnsi"/>
           <w:color w:val="0F243E" w:themeColor="text2" w:themeShade="80"/>
         </w:rPr>
-        <w:t>tre implémenté en langage c++</w:t>
+        <w:t>tre implémenté en langage C</w:t>
+      </w:r>
+      <w:r>
+        <w:rPr>
+          <w:rFonts w:asciiTheme="majorHAnsi" w:hAnsiTheme="majorHAnsi"/>
+          <w:color w:val="0F243E" w:themeColor="text2" w:themeShade="80"/>
+        </w:rPr>
+        <w:t>++</w:t>
       </w:r>
       <w:r>
         <w:rPr>
@@ -1208,7 +1264,14 @@
           <w:rFonts w:asciiTheme="majorHAnsi" w:hAnsiTheme="majorHAnsi"/>
           <w:color w:val="0F243E" w:themeColor="text2" w:themeShade="80"/>
         </w:rPr>
-        <w:t>omprendre les connexions sécurisées par SSL ou les interpréteurs Perl.</w:t>
+        <w:t>omprendre les c</w:t>
+      </w:r>
+      <w:r>
+        <w:rPr>
+          <w:rFonts w:asciiTheme="majorHAnsi" w:hAnsiTheme="majorHAnsi"/>
+          <w:color w:val="0F243E" w:themeColor="text2" w:themeShade="80"/>
+        </w:rPr>
+        <w:t>onnexions sécurisées par SSL.</w:t>
       </w:r>
     </w:p>
     <w:p>
@@ -1228,7 +1291,28 @@
           <w:rFonts w:asciiTheme="majorHAnsi" w:hAnsiTheme="majorHAnsi"/>
           <w:color w:val="0F243E" w:themeColor="text2" w:themeShade="80"/>
         </w:rPr>
-        <w:t xml:space="preserve">Etre une implementation exhaustive du protocole http/1.1, </w:t>
+        <w:t xml:space="preserve">Etre une </w:t>
+      </w:r>
+      <w:r>
+        <w:rPr>
+          <w:rFonts w:asciiTheme="majorHAnsi" w:hAnsiTheme="majorHAnsi"/>
+          <w:color w:val="0F243E" w:themeColor="text2" w:themeShade="80"/>
+        </w:rPr>
+        <w:t>implémentation</w:t>
+      </w:r>
+      <w:r>
+        <w:rPr>
+          <w:rFonts w:asciiTheme="majorHAnsi" w:hAnsiTheme="majorHAnsi"/>
+          <w:color w:val="0F243E" w:themeColor="text2" w:themeShade="80"/>
+        </w:rPr>
+        <w:t xml:space="preserve"> exhaustive du protocole HTTP</w:t>
+      </w:r>
+      <w:r>
+        <w:rPr>
+          <w:rFonts w:asciiTheme="majorHAnsi" w:hAnsiTheme="majorHAnsi"/>
+          <w:color w:val="0F243E" w:themeColor="text2" w:themeShade="80"/>
+        </w:rPr>
+        <w:t xml:space="preserve">/1.1, </w:t>
       </w:r>
       <w:r>
         <w:rPr>
@@ -1398,7 +1482,21 @@
           <w:rFonts w:asciiTheme="majorHAnsi" w:hAnsiTheme="majorHAnsi"/>
           <w:color w:val="0F243E" w:themeColor="text2" w:themeShade="80"/>
         </w:rPr>
-        <w:t>Ne pas utiliser de librairies extérieurs (mis a par les librairies XML).</w:t>
+        <w:t>Ne pas utiliser de librairies extérieurs (mis a par les librairies XML</w:t>
+      </w:r>
+      <w:r>
+        <w:rPr>
+          <w:rFonts w:asciiTheme="majorHAnsi" w:hAnsiTheme="majorHAnsi"/>
+          <w:color w:val="0F243E" w:themeColor="text2" w:themeShade="80"/>
+        </w:rPr>
+        <w:t xml:space="preserve"> ou OpenSSL</w:t>
+      </w:r>
+      <w:r>
+        <w:rPr>
+          <w:rFonts w:asciiTheme="majorHAnsi" w:hAnsiTheme="majorHAnsi"/>
+          <w:color w:val="0F243E" w:themeColor="text2" w:themeShade="80"/>
+        </w:rPr>
+        <w:t>).</w:t>
       </w:r>
     </w:p>
     <w:p>
@@ -1417,6 +1515,25 @@
           <w:rFonts w:asciiTheme="majorHAnsi" w:hAnsiTheme="majorHAnsi"/>
           <w:color w:val="0F243E" w:themeColor="text2" w:themeShade="80"/>
         </w:rPr>
+        <w:t>Exécution de CGI.</w:t>
+      </w:r>
+    </w:p>
+    <w:p>
+      <w:pPr>
+        <w:pStyle w:val="Paragraphedeliste"/>
+        <w:numPr>
+          <w:ilvl w:val="0"/>
+          <w:numId w:val="20"/>
+        </w:numPr>
+        <w:rPr>
+          <w:color w:val="0F243E" w:themeColor="text2" w:themeShade="80"/>
+        </w:rPr>
+      </w:pPr>
+      <w:r>
+        <w:rPr>
+          <w:rFonts w:asciiTheme="majorHAnsi" w:hAnsiTheme="majorHAnsi"/>
+          <w:color w:val="0F243E" w:themeColor="text2" w:themeShade="80"/>
+        </w:rPr>
         <w:t xml:space="preserve">Supporter les clients : </w:t>
       </w:r>
     </w:p>
@@ -1437,7 +1554,15 @@
           <w:color w:val="0F243E" w:themeColor="text2" w:themeShade="80"/>
           <w:u w:val="single"/>
         </w:rPr>
-        <w:t>http/https :</w:t>
+        <w:t>HTTP/HTTPS</w:t>
+      </w:r>
+      <w:r>
+        <w:rPr>
+          <w:rFonts w:asciiTheme="majorHAnsi" w:hAnsiTheme="majorHAnsi"/>
+          <w:color w:val="0F243E" w:themeColor="text2" w:themeShade="80"/>
+          <w:u w:val="single"/>
+        </w:rPr>
+        <w:t> :</w:t>
       </w:r>
       <w:r>
         <w:rPr>
@@ -1588,7 +1713,15 @@
           <w:color w:val="0F243E" w:themeColor="text2" w:themeShade="80"/>
           <w:u w:val="single"/>
         </w:rPr>
-        <w:t>http :</w:t>
+        <w:t>HTTP</w:t>
+      </w:r>
+      <w:r>
+        <w:rPr>
+          <w:rFonts w:asciiTheme="majorHAnsi" w:hAnsiTheme="majorHAnsi"/>
+          <w:color w:val="0F243E" w:themeColor="text2" w:themeShade="80"/>
+          <w:u w:val="single"/>
+        </w:rPr>
+        <w:t>:</w:t>
       </w:r>
       <w:r>
         <w:rPr>
